--- a/debug/test.docx
+++ b/debug/test.docx
@@ -9,21 +9,28 @@
         <w:tblLook w:val="04A0" w:firstRow="1" w:lastRow="0" w:firstColumn="1" w:lastColumn="0" w:noHBand="0" w:noVBand="1"/>
       </w:tblPr>
       <w:tblGrid>
-        <w:gridCol w:w="3115"/>
-        <w:gridCol w:w="3115"/>
-        <w:gridCol w:w="3115"/>
+        <w:gridCol w:w="2522"/>
+        <w:gridCol w:w="2294"/>
+        <w:gridCol w:w="2370"/>
+        <w:gridCol w:w="2159"/>
       </w:tblGrid>
       <w:tr>
         <w:tc>
           <w:tcPr>
-            <w:tcW w:w="3115" w:type="dxa"/>
+            <w:tcW w:w="9345" w:type="dxa"/>
+            <w:gridSpan w:val="4"/>
           </w:tcPr>
           <w:p>
-            <w:pPr>
-              <w:rPr>
-                <w:lang w:val="en-US"/>
-              </w:rPr>
-            </w:pPr>
+            <w:r>
+              <w:t>Дата формирования</w:t>
+            </w:r>
+            <w:r>
+              <w:rPr>
+                <w:lang w:val="en-US"/>
+              </w:rPr>
+              <w:t xml:space="preserve">: </w:t>
+            </w:r>
+            <w:bookmarkStart w:id="0" w:name="_GoBack"/>
             <w:r>
               <w:rPr>
                 <w:lang w:val="en-US"/>
@@ -44,25 +51,14 @@
               </w:rPr>
               <w:t>]</w:t>
             </w:r>
+            <w:bookmarkEnd w:id="0"/>
           </w:p>
-        </w:tc>
-        <w:tc>
-          <w:tcPr>
-            <w:tcW w:w="3115" w:type="dxa"/>
-          </w:tcPr>
-          <w:p/>
-        </w:tc>
-        <w:tc>
-          <w:tcPr>
-            <w:tcW w:w="3115" w:type="dxa"/>
-          </w:tcPr>
-          <w:p/>
         </w:tc>
       </w:tr>
       <w:tr>
         <w:tc>
           <w:tcPr>
-            <w:tcW w:w="3115" w:type="dxa"/>
+            <w:tcW w:w="2522" w:type="dxa"/>
           </w:tcPr>
           <w:p>
             <w:pPr>
@@ -71,7 +67,6 @@
                 <w:lang w:val="en-US"/>
               </w:rPr>
             </w:pPr>
-            <w:bookmarkStart w:id="0" w:name="_GoBack" w:colFirst="0" w:colLast="2"/>
             <w:proofErr w:type="spellStart"/>
             <w:r>
               <w:rPr>
@@ -84,20 +79,29 @@
         </w:tc>
         <w:tc>
           <w:tcPr>
-            <w:tcW w:w="3115" w:type="dxa"/>
+            <w:tcW w:w="2294" w:type="dxa"/>
           </w:tcPr>
           <w:p>
             <w:pPr>
               <w:jc w:val="center"/>
             </w:pPr>
             <w:r>
-              <w:t>Кол-во</w:t>
+              <w:t xml:space="preserve">Кол-во в </w:t>
+            </w:r>
+            <w:r>
+              <w:rPr>
+                <w:lang w:val="en-US"/>
+              </w:rPr>
+              <w:t>BOM</w:t>
+            </w:r>
+            <w:r>
+              <w:t xml:space="preserve"> файлах</w:t>
             </w:r>
           </w:p>
         </w:tc>
         <w:tc>
           <w:tcPr>
-            <w:tcW w:w="3115" w:type="dxa"/>
+            <w:tcW w:w="2370" w:type="dxa"/>
           </w:tcPr>
           <w:p>
             <w:pPr>
@@ -108,16 +112,28 @@
             </w:r>
           </w:p>
         </w:tc>
-      </w:tr>
-      <w:bookmarkEnd w:id="0"/>
-      <w:tr>
         <w:tc>
           <w:tcPr>
-            <w:tcW w:w="3115" w:type="dxa"/>
+            <w:tcW w:w="2159" w:type="dxa"/>
           </w:tcPr>
           <w:p>
             <w:pPr>
               <w:jc w:val="center"/>
+            </w:pPr>
+            <w:r>
+              <w:t>Закупить</w:t>
+            </w:r>
+          </w:p>
+        </w:tc>
+      </w:tr>
+      <w:tr>
+        <w:tc>
+          <w:tcPr>
+            <w:tcW w:w="2522" w:type="dxa"/>
+          </w:tcPr>
+          <w:p>
+            <w:pPr>
+              <w:jc w:val="center"/>
               <w:rPr>
                 <w:lang w:val="en-US"/>
               </w:rPr>
@@ -132,7 +148,7 @@
         </w:tc>
         <w:tc>
           <w:tcPr>
-            <w:tcW w:w="3115" w:type="dxa"/>
+            <w:tcW w:w="2294" w:type="dxa"/>
           </w:tcPr>
           <w:p>
             <w:pPr>
@@ -151,7 +167,7 @@
         </w:tc>
         <w:tc>
           <w:tcPr>
-            <w:tcW w:w="3115" w:type="dxa"/>
+            <w:tcW w:w="2370" w:type="dxa"/>
           </w:tcPr>
           <w:p>
             <w:pPr>
@@ -165,6 +181,25 @@
                 <w:lang w:val="en-US"/>
               </w:rPr>
               <w:t>[3]</w:t>
+            </w:r>
+          </w:p>
+        </w:tc>
+        <w:tc>
+          <w:tcPr>
+            <w:tcW w:w="2159" w:type="dxa"/>
+          </w:tcPr>
+          <w:p>
+            <w:pPr>
+              <w:jc w:val="center"/>
+              <w:rPr>
+                <w:lang w:val="en-US"/>
+              </w:rPr>
+            </w:pPr>
+            <w:r>
+              <w:rPr>
+                <w:lang w:val="en-US"/>
+              </w:rPr>
+              <w:t>[4]</w:t>
             </w:r>
           </w:p>
         </w:tc>

--- a/debug/test.docx
+++ b/debug/test.docx
@@ -9,16 +9,18 @@
         <w:tblLook w:val="04A0" w:firstRow="1" w:lastRow="0" w:firstColumn="1" w:lastColumn="0" w:noHBand="0" w:noVBand="1"/>
       </w:tblPr>
       <w:tblGrid>
-        <w:gridCol w:w="2522"/>
-        <w:gridCol w:w="2294"/>
-        <w:gridCol w:w="2370"/>
-        <w:gridCol w:w="2159"/>
+        <w:gridCol w:w="1566"/>
+        <w:gridCol w:w="1177"/>
+        <w:gridCol w:w="1168"/>
+        <w:gridCol w:w="1276"/>
+        <w:gridCol w:w="2079"/>
+        <w:gridCol w:w="2079"/>
       </w:tblGrid>
       <w:tr>
         <w:tc>
           <w:tcPr>
             <w:tcW w:w="9345" w:type="dxa"/>
-            <w:gridSpan w:val="4"/>
+            <w:gridSpan w:val="6"/>
           </w:tcPr>
           <w:p>
             <w:r>
@@ -28,14 +30,7 @@
               <w:rPr>
                 <w:lang w:val="en-US"/>
               </w:rPr>
-              <w:t xml:space="preserve">: </w:t>
-            </w:r>
-            <w:bookmarkStart w:id="0" w:name="_GoBack"/>
-            <w:r>
-              <w:rPr>
-                <w:lang w:val="en-US"/>
-              </w:rPr>
-              <w:t>[</w:t>
+              <w:t>: [</w:t>
             </w:r>
             <w:proofErr w:type="spellStart"/>
             <w:r>
@@ -51,14 +46,13 @@
               </w:rPr>
               <w:t>]</w:t>
             </w:r>
-            <w:bookmarkEnd w:id="0"/>
           </w:p>
         </w:tc>
       </w:tr>
       <w:tr>
         <w:tc>
           <w:tcPr>
-            <w:tcW w:w="2522" w:type="dxa"/>
+            <w:tcW w:w="1566" w:type="dxa"/>
           </w:tcPr>
           <w:p>
             <w:pPr>
@@ -79,7 +73,7 @@
         </w:tc>
         <w:tc>
           <w:tcPr>
-            <w:tcW w:w="2294" w:type="dxa"/>
+            <w:tcW w:w="1177" w:type="dxa"/>
           </w:tcPr>
           <w:p>
             <w:pPr>
@@ -101,7 +95,7 @@
         </w:tc>
         <w:tc>
           <w:tcPr>
-            <w:tcW w:w="2370" w:type="dxa"/>
+            <w:tcW w:w="1168" w:type="dxa"/>
           </w:tcPr>
           <w:p>
             <w:pPr>
@@ -114,7 +108,7 @@
         </w:tc>
         <w:tc>
           <w:tcPr>
-            <w:tcW w:w="2159" w:type="dxa"/>
+            <w:tcW w:w="1276" w:type="dxa"/>
           </w:tcPr>
           <w:p>
             <w:pPr>
@@ -122,6 +116,58 @@
             </w:pPr>
             <w:r>
               <w:t>Закупить</w:t>
+            </w:r>
+          </w:p>
+        </w:tc>
+        <w:tc>
+          <w:tcPr>
+            <w:tcW w:w="2079" w:type="dxa"/>
+          </w:tcPr>
+          <w:p>
+            <w:pPr>
+              <w:jc w:val="center"/>
+            </w:pPr>
+            <w:r>
+              <w:t xml:space="preserve">Кол-во в </w:t>
+            </w:r>
+            <w:r>
+              <w:rPr>
+                <w:lang w:val="en-US"/>
+              </w:rPr>
+              <w:t>BOM</w:t>
+            </w:r>
+            <w:r>
+              <w:t xml:space="preserve"> файлах</w:t>
+            </w:r>
+            <w:r>
+              <w:t xml:space="preserve"> </w:t>
+            </w:r>
+            <w:r>
+              <w:t>+ %</w:t>
+            </w:r>
+          </w:p>
+        </w:tc>
+        <w:tc>
+          <w:tcPr>
+            <w:tcW w:w="2079" w:type="dxa"/>
+          </w:tcPr>
+          <w:p>
+            <w:pPr>
+              <w:jc w:val="center"/>
+              <w:rPr>
+                <w:lang w:val="en-US"/>
+              </w:rPr>
+            </w:pPr>
+            <w:bookmarkStart w:id="0" w:name="_GoBack"/>
+            <w:bookmarkEnd w:id="0"/>
+            <w:r>
+              <w:t>Закупить</w:t>
+            </w:r>
+            <w:r>
+              <w:rPr>
+                <w:lang w:val="en-US"/>
+              </w:rPr>
+              <w:t xml:space="preserve"> %</w:t>
             </w:r>
           </w:p>
         </w:tc>
@@ -129,7 +175,7 @@
       <w:tr>
         <w:tc>
           <w:tcPr>
-            <w:tcW w:w="2522" w:type="dxa"/>
+            <w:tcW w:w="1566" w:type="dxa"/>
           </w:tcPr>
           <w:p>
             <w:pPr>
@@ -148,7 +194,7 @@
         </w:tc>
         <w:tc>
           <w:tcPr>
-            <w:tcW w:w="2294" w:type="dxa"/>
+            <w:tcW w:w="1177" w:type="dxa"/>
           </w:tcPr>
           <w:p>
             <w:pPr>
@@ -167,7 +213,7 @@
         </w:tc>
         <w:tc>
           <w:tcPr>
-            <w:tcW w:w="2370" w:type="dxa"/>
+            <w:tcW w:w="1168" w:type="dxa"/>
           </w:tcPr>
           <w:p>
             <w:pPr>
@@ -186,7 +232,7 @@
         </w:tc>
         <w:tc>
           <w:tcPr>
-            <w:tcW w:w="2159" w:type="dxa"/>
+            <w:tcW w:w="1276" w:type="dxa"/>
           </w:tcPr>
           <w:p>
             <w:pPr>
@@ -200,6 +246,44 @@
                 <w:lang w:val="en-US"/>
               </w:rPr>
               <w:t>[4]</w:t>
+            </w:r>
+          </w:p>
+        </w:tc>
+        <w:tc>
+          <w:tcPr>
+            <w:tcW w:w="2079" w:type="dxa"/>
+          </w:tcPr>
+          <w:p>
+            <w:pPr>
+              <w:jc w:val="center"/>
+              <w:rPr>
+                <w:lang w:val="en-US"/>
+              </w:rPr>
+            </w:pPr>
+            <w:r>
+              <w:rPr>
+                <w:lang w:val="en-US"/>
+              </w:rPr>
+              <w:t>[5]</w:t>
+            </w:r>
+          </w:p>
+        </w:tc>
+        <w:tc>
+          <w:tcPr>
+            <w:tcW w:w="2079" w:type="dxa"/>
+          </w:tcPr>
+          <w:p>
+            <w:pPr>
+              <w:jc w:val="center"/>
+              <w:rPr>
+                <w:lang w:val="en-US"/>
+              </w:rPr>
+            </w:pPr>
+            <w:r>
+              <w:rPr>
+                <w:lang w:val="en-US"/>
+              </w:rPr>
+              <w:t>[6]</w:t>
             </w:r>
           </w:p>
         </w:tc>

--- a/debug/test.docx
+++ b/debug/test.docx
@@ -10,45 +10,7 @@
       </w:tblPr>
       <w:tblGrid>
         <w:gridCol w:w="1566"/>
-        <w:gridCol w:w="1177"/>
-        <w:gridCol w:w="1168"/>
-        <w:gridCol w:w="1276"/>
-        <w:gridCol w:w="2079"/>
-        <w:gridCol w:w="2079"/>
       </w:tblGrid>
-      <w:tr>
-        <w:tc>
-          <w:tcPr>
-            <w:tcW w:w="9345" w:type="dxa"/>
-            <w:gridSpan w:val="6"/>
-          </w:tcPr>
-          <w:p>
-            <w:r>
-              <w:t>Дата формирования</w:t>
-            </w:r>
-            <w:r>
-              <w:rPr>
-                <w:lang w:val="en-US"/>
-              </w:rPr>
-              <w:t>: [</w:t>
-            </w:r>
-            <w:proofErr w:type="spellStart"/>
-            <w:r>
-              <w:rPr>
-                <w:lang w:val="en-US"/>
-              </w:rPr>
-              <w:t>Dat</w:t>
-            </w:r>
-            <w:proofErr w:type="spellEnd"/>
-            <w:r>
-              <w:rPr>
-                <w:lang w:val="en-US"/>
-              </w:rPr>
-              <w:t>]</w:t>
-            </w:r>
-          </w:p>
-        </w:tc>
-      </w:tr>
       <w:tr>
         <w:tc>
           <w:tcPr>
@@ -61,6 +23,8 @@
                 <w:lang w:val="en-US"/>
               </w:rPr>
             </w:pPr>
+            <w:bookmarkStart w:id="0" w:name="_GoBack"/>
+            <w:bookmarkEnd w:id="0"/>
             <w:proofErr w:type="spellStart"/>
             <w:r>
               <w:rPr>
@@ -69,106 +33,6 @@
               <w:t>PartNumber</w:t>
             </w:r>
             <w:proofErr w:type="spellEnd"/>
-          </w:p>
-        </w:tc>
-        <w:tc>
-          <w:tcPr>
-            <w:tcW w:w="1177" w:type="dxa"/>
-          </w:tcPr>
-          <w:p>
-            <w:pPr>
-              <w:jc w:val="center"/>
-            </w:pPr>
-            <w:r>
-              <w:t xml:space="preserve">Кол-во в </w:t>
-            </w:r>
-            <w:r>
-              <w:rPr>
-                <w:lang w:val="en-US"/>
-              </w:rPr>
-              <w:t>BOM</w:t>
-            </w:r>
-            <w:r>
-              <w:t xml:space="preserve"> файлах</w:t>
-            </w:r>
-          </w:p>
-        </w:tc>
-        <w:tc>
-          <w:tcPr>
-            <w:tcW w:w="1168" w:type="dxa"/>
-          </w:tcPr>
-          <w:p>
-            <w:pPr>
-              <w:jc w:val="center"/>
-            </w:pPr>
-            <w:r>
-              <w:t>Кол-во на складе</w:t>
-            </w:r>
-          </w:p>
-        </w:tc>
-        <w:tc>
-          <w:tcPr>
-            <w:tcW w:w="1276" w:type="dxa"/>
-          </w:tcPr>
-          <w:p>
-            <w:pPr>
-              <w:jc w:val="center"/>
-            </w:pPr>
-            <w:r>
-              <w:t>Закупить</w:t>
-            </w:r>
-          </w:p>
-        </w:tc>
-        <w:tc>
-          <w:tcPr>
-            <w:tcW w:w="2079" w:type="dxa"/>
-          </w:tcPr>
-          <w:p>
-            <w:pPr>
-              <w:jc w:val="center"/>
-            </w:pPr>
-            <w:r>
-              <w:t xml:space="preserve">Кол-во в </w:t>
-            </w:r>
-            <w:r>
-              <w:rPr>
-                <w:lang w:val="en-US"/>
-              </w:rPr>
-              <w:t>BOM</w:t>
-            </w:r>
-            <w:r>
-              <w:t xml:space="preserve"> файлах</w:t>
-            </w:r>
-            <w:r>
-              <w:t xml:space="preserve"> </w:t>
-            </w:r>
-            <w:r>
-              <w:t>+ %</w:t>
-            </w:r>
-          </w:p>
-        </w:tc>
-        <w:tc>
-          <w:tcPr>
-            <w:tcW w:w="2079" w:type="dxa"/>
-          </w:tcPr>
-          <w:p>
-            <w:pPr>
-              <w:jc w:val="center"/>
-              <w:rPr>
-                <w:lang w:val="en-US"/>
-              </w:rPr>
-            </w:pPr>
-            <w:bookmarkStart w:id="0" w:name="_GoBack"/>
-            <w:bookmarkEnd w:id="0"/>
-            <w:r>
-              <w:t>Закупить</w:t>
-            </w:r>
-            <w:r>
-              <w:rPr>
-                <w:lang w:val="en-US"/>
-              </w:rPr>
-              <w:t xml:space="preserve"> %</w:t>
-            </w:r>
           </w:p>
         </w:tc>
       </w:tr>
@@ -188,102 +52,7 @@
               <w:rPr>
                 <w:lang w:val="en-US"/>
               </w:rPr>
-              <w:t>[1]</w:t>
-            </w:r>
-          </w:p>
-        </w:tc>
-        <w:tc>
-          <w:tcPr>
-            <w:tcW w:w="1177" w:type="dxa"/>
-          </w:tcPr>
-          <w:p>
-            <w:pPr>
-              <w:jc w:val="center"/>
-              <w:rPr>
-                <w:lang w:val="en-US"/>
-              </w:rPr>
-            </w:pPr>
-            <w:r>
-              <w:rPr>
-                <w:lang w:val="en-US"/>
-              </w:rPr>
-              <w:t>[2]</w:t>
-            </w:r>
-          </w:p>
-        </w:tc>
-        <w:tc>
-          <w:tcPr>
-            <w:tcW w:w="1168" w:type="dxa"/>
-          </w:tcPr>
-          <w:p>
-            <w:pPr>
-              <w:jc w:val="center"/>
-              <w:rPr>
-                <w:lang w:val="en-US"/>
-              </w:rPr>
-            </w:pPr>
-            <w:r>
-              <w:rPr>
-                <w:lang w:val="en-US"/>
-              </w:rPr>
-              <w:t>[3]</w:t>
-            </w:r>
-          </w:p>
-        </w:tc>
-        <w:tc>
-          <w:tcPr>
-            <w:tcW w:w="1276" w:type="dxa"/>
-          </w:tcPr>
-          <w:p>
-            <w:pPr>
-              <w:jc w:val="center"/>
-              <w:rPr>
-                <w:lang w:val="en-US"/>
-              </w:rPr>
-            </w:pPr>
-            <w:r>
-              <w:rPr>
-                <w:lang w:val="en-US"/>
-              </w:rPr>
-              <w:t>[4]</w:t>
-            </w:r>
-          </w:p>
-        </w:tc>
-        <w:tc>
-          <w:tcPr>
-            <w:tcW w:w="2079" w:type="dxa"/>
-          </w:tcPr>
-          <w:p>
-            <w:pPr>
-              <w:jc w:val="center"/>
-              <w:rPr>
-                <w:lang w:val="en-US"/>
-              </w:rPr>
-            </w:pPr>
-            <w:r>
-              <w:rPr>
-                <w:lang w:val="en-US"/>
-              </w:rPr>
-              <w:t>[5]</w:t>
-            </w:r>
-          </w:p>
-        </w:tc>
-        <w:tc>
-          <w:tcPr>
-            <w:tcW w:w="2079" w:type="dxa"/>
-          </w:tcPr>
-          <w:p>
-            <w:pPr>
-              <w:jc w:val="center"/>
-              <w:rPr>
-                <w:lang w:val="en-US"/>
-              </w:rPr>
-            </w:pPr>
-            <w:r>
-              <w:rPr>
-                <w:lang w:val="en-US"/>
-              </w:rPr>
-              <w:t>[6]</w:t>
+              <w:t>[PN]</w:t>
             </w:r>
           </w:p>
         </w:tc>
@@ -793,7 +562,7 @@
     </a:clrScheme>
     <a:fontScheme name="Стандартная">
       <a:majorFont>
-        <a:latin typeface="Calibri Light" panose="020F0302020204030204"/>
+        <a:latin typeface="Calibri Light"/>
         <a:ea typeface=""/>
         <a:cs typeface=""/>
         <a:font script="Jpan" typeface="ＭＳ ゴシック"/>
@@ -828,7 +597,7 @@
         <a:font script="Geor" typeface="Sylfaen"/>
       </a:majorFont>
       <a:minorFont>
-        <a:latin typeface="Calibri" panose="020F0502020204030204"/>
+        <a:latin typeface="Calibri"/>
         <a:ea typeface=""/>
         <a:cs typeface=""/>
         <a:font script="Jpan" typeface="ＭＳ 明朝"/>

--- a/debug/test.docx
+++ b/debug/test.docx
@@ -5,13 +5,16 @@
     <w:tbl>
       <w:tblPr>
         <w:tblStyle w:val="a3"/>
-        <w:tblW w:w="0" w:type="auto"/>
+        <w:tblW w:w="0" w:type="dxa"/>
         <w:tblLook w:val="04A0" w:firstRow="1" w:lastRow="0" w:firstColumn="1" w:lastColumn="0" w:noHBand="0" w:noVBand="1"/>
       </w:tblPr>
       <w:tblGrid>
         <w:gridCol w:w="1566"/>
       </w:tblGrid>
       <w:tr>
+        <w:trPr>
+          <w:trHeight w:val="416"/>
+        </w:trPr>
         <w:tc>
           <w:tcPr>
             <w:tcW w:w="1566" w:type="dxa"/>
@@ -24,7 +27,6 @@
               </w:rPr>
             </w:pPr>
             <w:bookmarkStart w:id="0" w:name="_GoBack"/>
-            <w:bookmarkEnd w:id="0"/>
             <w:proofErr w:type="spellStart"/>
             <w:r>
               <w:rPr>
@@ -57,6 +59,7 @@
           </w:p>
         </w:tc>
       </w:tr>
+      <w:bookmarkEnd w:id="0"/>
     </w:tbl>
     <w:p/>
     <w:sectPr>
